--- a/Homework/Homework 10 Overhead.docx
+++ b/Homework/Homework 10 Overhead.docx
@@ -28,508 +28,17 @@
     </w:p>
     <w:p>
       <w:pPr>
-        <w:pStyle w:val="Heading3"/>
+        <w:rPr>
+          <w:rFonts w:ascii="Times New Roman" w:hAnsi="Times New Roman"/>
+          <w:sz w:val="40"/>
+        </w:rPr>
+        <w:spacing w:before="0" w:after="0"/>
       </w:pPr>
       <w:r>
         <w:rPr>
-          <w:sz w:val="36"/>
+          <w:rFonts w:ascii="Times New Roman" w:hAnsi="Times New Roman"/>
+          <w:sz w:val="40"/>
         </w:rPr>
-        <w:t>Part 1: Identification</w:t>
-      </w:r>
-    </w:p>
-    <w:p>
-      <w:pPr>
-        <w:spacing w:before="120" w:after="60"/>
-      </w:pPr>
-      <w:r>
-        <w:rPr>
-          <w:b/>
-          <w:sz w:val="44"/>
-        </w:rPr>
-        <w:t xml:space="preserve">Exercise 1. </w:t>
-      </w:r>
-      <w:r>
-        <w:rPr>
-          <w:i/>
-          <w:sz w:val="44"/>
-        </w:rPr>
-        <w:t>The researchers have analyzed the experimental data.</w:t>
-      </w:r>
-    </w:p>
-    <w:p>
-      <w:pPr>
-        <w:ind w:left="504"/>
-        <w:spacing w:before="0" w:after="40"/>
-      </w:pPr>
-      <w:r>
-        <w:rPr>
-          <w:b/>
-          <w:sz w:val="44"/>
-        </w:rPr>
-        <w:t xml:space="preserve">Auxiliary verb(s): </w:t>
-      </w:r>
-      <w:r>
-        <w:rPr>
-          <w:i/>
-          <w:sz w:val="44"/>
-        </w:rPr>
-        <w:t>have</w:t>
-      </w:r>
-    </w:p>
-    <w:p>
-      <w:pPr>
-        <w:ind w:left="504"/>
-        <w:spacing w:before="0" w:after="40"/>
-      </w:pPr>
-      <w:r>
-        <w:rPr>
-          <w:b/>
-          <w:sz w:val="44"/>
-        </w:rPr>
-        <w:t xml:space="preserve">Main verb: </w:t>
-      </w:r>
-      <w:r>
-        <w:rPr>
-          <w:i/>
-          <w:sz w:val="44"/>
-        </w:rPr>
-        <w:t>analyzed</w:t>
-      </w:r>
-    </w:p>
-    <w:p>
-      <w:pPr>
-        <w:ind w:left="504"/>
-        <w:spacing w:before="0" w:after="40"/>
-      </w:pPr>
-      <w:r>
-        <w:rPr>
-          <w:b/>
-          <w:sz w:val="44"/>
-        </w:rPr>
-        <w:t xml:space="preserve">Tense: </w:t>
-      </w:r>
-      <w:r>
-        <w:rPr>
-          <w:i/>
-          <w:sz w:val="44"/>
-        </w:rPr>
-        <w:t>present</w:t>
-      </w:r>
-    </w:p>
-    <w:p>
-      <w:pPr>
-        <w:ind w:left="504"/>
-        <w:spacing w:before="0" w:after="40"/>
-      </w:pPr>
-      <w:r>
-        <w:rPr>
-          <w:b/>
-          <w:sz w:val="44"/>
-        </w:rPr>
-        <w:t xml:space="preserve">Aspect: </w:t>
-      </w:r>
-      <w:r>
-        <w:rPr>
-          <w:i/>
-          <w:sz w:val="44"/>
-        </w:rPr>
-        <w:t>perfect</w:t>
-      </w:r>
-    </w:p>
-    <w:p>
-      <w:pPr>
-        <w:spacing w:before="120" w:after="60"/>
-      </w:pPr>
-      <w:r>
-        <w:rPr>
-          <w:b/>
-          <w:sz w:val="44"/>
-        </w:rPr>
-        <w:t xml:space="preserve">Exercise 2. </w:t>
-      </w:r>
-      <w:r>
-        <w:rPr>
-          <w:i/>
-          <w:sz w:val="44"/>
-        </w:rPr>
-        <w:t>Yesterday, she was working in the library when I called.</w:t>
-      </w:r>
-    </w:p>
-    <w:p>
-      <w:pPr>
-        <w:ind w:left="504"/>
-        <w:spacing w:before="0" w:after="40"/>
-      </w:pPr>
-      <w:r>
-        <w:rPr>
-          <w:b/>
-          <w:sz w:val="44"/>
-        </w:rPr>
-        <w:t xml:space="preserve">Auxiliary verb(s): </w:t>
-      </w:r>
-      <w:r>
-        <w:rPr>
-          <w:i/>
-          <w:sz w:val="44"/>
-        </w:rPr>
-        <w:t>was</w:t>
-      </w:r>
-    </w:p>
-    <w:p>
-      <w:pPr>
-        <w:ind w:left="504"/>
-        <w:spacing w:before="0" w:after="40"/>
-      </w:pPr>
-      <w:r>
-        <w:rPr>
-          <w:b/>
-          <w:sz w:val="44"/>
-        </w:rPr>
-        <w:t xml:space="preserve">Main verb: </w:t>
-      </w:r>
-      <w:r>
-        <w:rPr>
-          <w:i/>
-          <w:sz w:val="44"/>
-        </w:rPr>
-        <w:t>working</w:t>
-      </w:r>
-    </w:p>
-    <w:p>
-      <w:pPr>
-        <w:ind w:left="504"/>
-        <w:spacing w:before="0" w:after="40"/>
-      </w:pPr>
-      <w:r>
-        <w:rPr>
-          <w:b/>
-          <w:sz w:val="44"/>
-        </w:rPr>
-        <w:t xml:space="preserve">Tense: </w:t>
-      </w:r>
-      <w:r>
-        <w:rPr>
-          <w:i/>
-          <w:sz w:val="44"/>
-        </w:rPr>
-        <w:t>past</w:t>
-      </w:r>
-    </w:p>
-    <w:p>
-      <w:pPr>
-        <w:ind w:left="504"/>
-        <w:spacing w:before="0" w:after="40"/>
-      </w:pPr>
-      <w:r>
-        <w:rPr>
-          <w:b/>
-          <w:sz w:val="44"/>
-        </w:rPr>
-        <w:t xml:space="preserve">Aspect: </w:t>
-      </w:r>
-      <w:r>
-        <w:rPr>
-          <w:i/>
-          <w:sz w:val="44"/>
-        </w:rPr>
-        <w:t>progressive</w:t>
-      </w:r>
-    </w:p>
-    <w:p>
-      <w:pPr>
-        <w:spacing w:before="120" w:after="60"/>
-      </w:pPr>
-      <w:r>
-        <w:rPr>
-          <w:b/>
-          <w:sz w:val="44"/>
-        </w:rPr>
-        <w:t xml:space="preserve">Exercise 3. </w:t>
-      </w:r>
-      <w:r>
-        <w:rPr>
-          <w:i/>
-          <w:sz w:val="44"/>
-        </w:rPr>
-        <w:t>By next month, they will have completed the entire project.</w:t>
-      </w:r>
-    </w:p>
-    <w:p>
-      <w:pPr>
-        <w:ind w:left="504"/>
-        <w:spacing w:before="0" w:after="40"/>
-      </w:pPr>
-      <w:r>
-        <w:rPr>
-          <w:b/>
-          <w:sz w:val="44"/>
-        </w:rPr>
-        <w:t xml:space="preserve">Auxiliary verb(s): </w:t>
-      </w:r>
-      <w:r>
-        <w:rPr>
-          <w:i/>
-          <w:sz w:val="44"/>
-        </w:rPr>
-        <w:t>will, have</w:t>
-      </w:r>
-    </w:p>
-    <w:p>
-      <w:pPr>
-        <w:ind w:left="504"/>
-        <w:spacing w:before="0" w:after="40"/>
-      </w:pPr>
-      <w:r>
-        <w:rPr>
-          <w:b/>
-          <w:sz w:val="44"/>
-        </w:rPr>
-        <w:t xml:space="preserve">Main verb: </w:t>
-      </w:r>
-      <w:r>
-        <w:rPr>
-          <w:i/>
-          <w:sz w:val="44"/>
-        </w:rPr>
-        <w:t>completed</w:t>
-      </w:r>
-    </w:p>
-    <w:p>
-      <w:pPr>
-        <w:ind w:left="504"/>
-        <w:spacing w:before="0" w:after="40"/>
-      </w:pPr>
-      <w:r>
-        <w:rPr>
-          <w:b/>
-          <w:sz w:val="44"/>
-        </w:rPr>
-        <w:t xml:space="preserve">Tense: </w:t>
-      </w:r>
-      <w:r>
-        <w:rPr>
-          <w:i/>
-          <w:sz w:val="44"/>
-        </w:rPr>
-        <w:t>future</w:t>
-      </w:r>
-    </w:p>
-    <w:p>
-      <w:pPr>
-        <w:ind w:left="504"/>
-        <w:spacing w:before="0" w:after="40"/>
-      </w:pPr>
-      <w:r>
-        <w:rPr>
-          <w:b/>
-          <w:sz w:val="44"/>
-        </w:rPr>
-        <w:t xml:space="preserve">Aspect: </w:t>
-      </w:r>
-      <w:r>
-        <w:rPr>
-          <w:i/>
-          <w:sz w:val="44"/>
-        </w:rPr>
-        <w:t>perfect</w:t>
-      </w:r>
-    </w:p>
-    <w:p>
-      <w:pPr>
-        <w:spacing w:before="120" w:after="60"/>
-      </w:pPr>
-      <w:r>
-        <w:rPr>
-          <w:b/>
-          <w:sz w:val="44"/>
-        </w:rPr>
-        <w:t xml:space="preserve">Exercise 4. </w:t>
-      </w:r>
-      <w:r>
-        <w:rPr>
-          <w:i/>
-          <w:sz w:val="44"/>
-        </w:rPr>
-        <w:t>The professor teaches linguistics every semester.</w:t>
-      </w:r>
-    </w:p>
-    <w:p>
-      <w:pPr>
-        <w:ind w:left="504"/>
-        <w:spacing w:before="0" w:after="40"/>
-      </w:pPr>
-      <w:r>
-        <w:rPr>
-          <w:b/>
-          <w:sz w:val="44"/>
-        </w:rPr>
-        <w:t xml:space="preserve">Auxiliary verb(s): </w:t>
-      </w:r>
-      <w:r>
-        <w:rPr>
-          <w:i/>
-          <w:sz w:val="44"/>
-        </w:rPr>
-        <w:t>none</w:t>
-      </w:r>
-    </w:p>
-    <w:p>
-      <w:pPr>
-        <w:ind w:left="504"/>
-        <w:spacing w:before="0" w:after="40"/>
-      </w:pPr>
-      <w:r>
-        <w:rPr>
-          <w:b/>
-          <w:sz w:val="44"/>
-        </w:rPr>
-        <w:t xml:space="preserve">Main verb: </w:t>
-      </w:r>
-      <w:r>
-        <w:rPr>
-          <w:i/>
-          <w:sz w:val="44"/>
-        </w:rPr>
-        <w:t>teaches</w:t>
-      </w:r>
-    </w:p>
-    <w:p>
-      <w:pPr>
-        <w:ind w:left="504"/>
-        <w:spacing w:before="0" w:after="40"/>
-      </w:pPr>
-      <w:r>
-        <w:rPr>
-          <w:b/>
-          <w:sz w:val="44"/>
-        </w:rPr>
-        <w:t xml:space="preserve">Tense: </w:t>
-      </w:r>
-      <w:r>
-        <w:rPr>
-          <w:i/>
-          <w:sz w:val="44"/>
-        </w:rPr>
-        <w:t>present</w:t>
-      </w:r>
-    </w:p>
-    <w:p>
-      <w:pPr>
-        <w:ind w:left="504"/>
-        <w:spacing w:before="0" w:after="40"/>
-      </w:pPr>
-      <w:r>
-        <w:rPr>
-          <w:b/>
-          <w:sz w:val="44"/>
-        </w:rPr>
-        <w:t xml:space="preserve">Aspect: </w:t>
-      </w:r>
-      <w:r>
-        <w:rPr>
-          <w:i/>
-          <w:sz w:val="44"/>
-        </w:rPr>
-        <w:t>simple</w:t>
-      </w:r>
-    </w:p>
-    <w:p>
-      <w:pPr>
-        <w:spacing w:before="120" w:after="60"/>
-      </w:pPr>
-      <w:r>
-        <w:rPr>
-          <w:b/>
-          <w:sz w:val="44"/>
-        </w:rPr>
-        <w:t xml:space="preserve">Exercise 5. </w:t>
-      </w:r>
-      <w:r>
-        <w:rPr>
-          <w:i/>
-          <w:sz w:val="44"/>
-        </w:rPr>
-        <w:t>The students had been studying for three hours before the test began.</w:t>
-      </w:r>
-    </w:p>
-    <w:p>
-      <w:pPr>
-        <w:ind w:left="504"/>
-        <w:spacing w:before="0" w:after="40"/>
-      </w:pPr>
-      <w:r>
-        <w:rPr>
-          <w:b/>
-          <w:sz w:val="44"/>
-        </w:rPr>
-        <w:t xml:space="preserve">Auxiliary verb(s): </w:t>
-      </w:r>
-      <w:r>
-        <w:rPr>
-          <w:i/>
-          <w:sz w:val="44"/>
-        </w:rPr>
-        <w:t>had, been</w:t>
-      </w:r>
-    </w:p>
-    <w:p>
-      <w:pPr>
-        <w:ind w:left="504"/>
-        <w:spacing w:before="0" w:after="40"/>
-      </w:pPr>
-      <w:r>
-        <w:rPr>
-          <w:b/>
-          <w:sz w:val="44"/>
-        </w:rPr>
-        <w:t xml:space="preserve">Main verb: </w:t>
-      </w:r>
-      <w:r>
-        <w:rPr>
-          <w:i/>
-          <w:sz w:val="44"/>
-        </w:rPr>
-        <w:t>studying</w:t>
-      </w:r>
-    </w:p>
-    <w:p>
-      <w:pPr>
-        <w:ind w:left="504"/>
-        <w:spacing w:before="0" w:after="40"/>
-      </w:pPr>
-      <w:r>
-        <w:rPr>
-          <w:b/>
-          <w:sz w:val="44"/>
-        </w:rPr>
-        <w:t xml:space="preserve">Tense: </w:t>
-      </w:r>
-      <w:r>
-        <w:rPr>
-          <w:i/>
-          <w:sz w:val="44"/>
-        </w:rPr>
-        <w:t>past</w:t>
-      </w:r>
-    </w:p>
-    <w:p>
-      <w:pPr>
-        <w:ind w:left="504"/>
-        <w:spacing w:before="0" w:after="40"/>
-      </w:pPr>
-      <w:r>
-        <w:rPr>
-          <w:b/>
-          <w:sz w:val="44"/>
-        </w:rPr>
-        <w:t xml:space="preserve">Aspect: </w:t>
-      </w:r>
-      <w:r>
-        <w:rPr>
-          <w:i/>
-          <w:sz w:val="44"/>
-        </w:rPr>
-        <w:t>perfect progressive</w:t>
       </w:r>
     </w:p>
     <w:p>
@@ -543,9 +52,9 @@
       </w:pPr>
       <w:r>
         <w:rPr>
-          <w:sz w:val="36"/>
+          <w:sz w:val="32"/>
         </w:rPr>
-        <w:t>Part 2: Sentence Completion</w:t>
+        <w:t>Part 1: Identification</w:t>
       </w:r>
     </w:p>
     <w:p>
@@ -554,17 +63,19 @@
       </w:pPr>
       <w:r>
         <w:rPr>
+          <w:rFonts w:ascii="Arial Narrow" w:hAnsi="Arial Narrow"/>
           <w:b/>
-          <w:sz w:val="44"/>
+          <w:sz w:val="36"/>
         </w:rPr>
-        <w:t xml:space="preserve">Exercise 6. </w:t>
+        <w:t xml:space="preserve">Exercise 1. </w:t>
       </w:r>
       <w:r>
         <w:rPr>
+          <w:rFonts w:ascii="Arial Narrow" w:hAnsi="Arial Narrow"/>
           <w:i/>
-          <w:sz w:val="44"/>
+          <w:sz w:val="36"/>
         </w:rPr>
-        <w:t>Present progressive: Right now, the children ________ (play) in the park.</w:t>
+        <w:t>The researchers have analyzed the experimental data.</w:t>
       </w:r>
     </w:p>
     <w:p>
@@ -574,36 +85,19 @@
       </w:pPr>
       <w:r>
         <w:rPr>
+          <w:rFonts w:ascii="Arial Narrow" w:hAnsi="Arial Narrow"/>
           <w:b/>
-          <w:sz w:val="44"/>
+          <w:sz w:val="36"/>
         </w:rPr>
-        <w:t xml:space="preserve">Answer: </w:t>
+        <w:t xml:space="preserve">Auxiliary verb(s): </w:t>
       </w:r>
       <w:r>
         <w:rPr>
+          <w:rFonts w:ascii="Arial Narrow" w:hAnsi="Arial Narrow"/>
           <w:i/>
-          <w:sz w:val="44"/>
+          <w:sz w:val="36"/>
         </w:rPr>
-        <w:t>are playing</w:t>
-      </w:r>
-    </w:p>
-    <w:p>
-      <w:pPr>
-        <w:spacing w:before="120" w:after="60"/>
-      </w:pPr>
-      <w:r>
-        <w:rPr>
-          <w:b/>
-          <w:sz w:val="44"/>
-        </w:rPr>
-        <w:t xml:space="preserve">Exercise 7. </w:t>
-      </w:r>
-      <w:r>
-        <w:rPr>
-          <w:i/>
-          <w:sz w:val="44"/>
-        </w:rPr>
-        <w:t>Past perfect: By the time I arrived, they ________ (already / leave).</w:t>
+        <w:t>have</w:t>
       </w:r>
     </w:p>
     <w:p>
@@ -613,36 +107,19 @@
       </w:pPr>
       <w:r>
         <w:rPr>
+          <w:rFonts w:ascii="Arial Narrow" w:hAnsi="Arial Narrow"/>
           <w:b/>
-          <w:sz w:val="44"/>
+          <w:sz w:val="36"/>
         </w:rPr>
-        <w:t xml:space="preserve">Answer: </w:t>
+        <w:t xml:space="preserve">Main verb: </w:t>
       </w:r>
       <w:r>
         <w:rPr>
+          <w:rFonts w:ascii="Arial Narrow" w:hAnsi="Arial Narrow"/>
           <w:i/>
-          <w:sz w:val="44"/>
+          <w:sz w:val="36"/>
         </w:rPr>
-        <w:t>had already left</w:t>
-      </w:r>
-    </w:p>
-    <w:p>
-      <w:pPr>
-        <w:spacing w:before="120" w:after="60"/>
-      </w:pPr>
-      <w:r>
-        <w:rPr>
-          <w:b/>
-          <w:sz w:val="44"/>
-        </w:rPr>
-        <w:t xml:space="preserve">Exercise 8. </w:t>
-      </w:r>
-      <w:r>
-        <w:rPr>
-          <w:i/>
-          <w:sz w:val="44"/>
-        </w:rPr>
-        <w:t>Present perfect progressive: She ________ (work) on this project for six months.</w:t>
+        <w:t>analyzed</w:t>
       </w:r>
     </w:p>
     <w:p>
@@ -652,36 +129,19 @@
       </w:pPr>
       <w:r>
         <w:rPr>
+          <w:rFonts w:ascii="Arial Narrow" w:hAnsi="Arial Narrow"/>
           <w:b/>
-          <w:sz w:val="44"/>
+          <w:sz w:val="36"/>
         </w:rPr>
-        <w:t xml:space="preserve">Answer: </w:t>
+        <w:t xml:space="preserve">Tense: </w:t>
       </w:r>
       <w:r>
         <w:rPr>
+          <w:rFonts w:ascii="Arial Narrow" w:hAnsi="Arial Narrow"/>
           <w:i/>
-          <w:sz w:val="44"/>
+          <w:sz w:val="36"/>
         </w:rPr>
-        <w:t>has been working</w:t>
-      </w:r>
-    </w:p>
-    <w:p>
-      <w:pPr>
-        <w:spacing w:before="120" w:after="60"/>
-      </w:pPr>
-      <w:r>
-        <w:rPr>
-          <w:b/>
-          <w:sz w:val="44"/>
-        </w:rPr>
-        <w:t xml:space="preserve">Exercise 9. </w:t>
-      </w:r>
-      <w:r>
-        <w:rPr>
-          <w:i/>
-          <w:sz w:val="44"/>
-        </w:rPr>
-        <w:t>Future progressive: At noon tomorrow, I ________ (meet) with the committee.</w:t>
+        <w:t>present</w:t>
       </w:r>
     </w:p>
     <w:p>
@@ -691,17 +151,34 @@
       </w:pPr>
       <w:r>
         <w:rPr>
+          <w:rFonts w:ascii="Arial Narrow" w:hAnsi="Arial Narrow"/>
           <w:b/>
-          <w:sz w:val="44"/>
+          <w:sz w:val="36"/>
         </w:rPr>
-        <w:t xml:space="preserve">Answer: </w:t>
+        <w:t xml:space="preserve">Aspect: </w:t>
       </w:r>
       <w:r>
         <w:rPr>
+          <w:rFonts w:ascii="Arial Narrow" w:hAnsi="Arial Narrow"/>
           <w:i/>
-          <w:sz w:val="44"/>
+          <w:sz w:val="36"/>
         </w:rPr>
-        <w:t>will be meeting</w:t>
+        <w:t>perfect</w:t>
+      </w:r>
+    </w:p>
+    <w:p>
+      <w:pPr>
+        <w:rPr>
+          <w:rFonts w:ascii="Times New Roman" w:hAnsi="Times New Roman"/>
+          <w:sz w:val="40"/>
+        </w:rPr>
+        <w:spacing w:before="0" w:after="0"/>
+      </w:pPr>
+      <w:r>
+        <w:rPr>
+          <w:rFonts w:ascii="Times New Roman" w:hAnsi="Times New Roman"/>
+          <w:sz w:val="40"/>
+        </w:rPr>
       </w:r>
     </w:p>
     <w:p>
@@ -710,17 +187,19 @@
       </w:pPr>
       <w:r>
         <w:rPr>
+          <w:rFonts w:ascii="Arial Narrow" w:hAnsi="Arial Narrow"/>
           <w:b/>
-          <w:sz w:val="44"/>
+          <w:sz w:val="36"/>
         </w:rPr>
-        <w:t xml:space="preserve">Exercise 10. </w:t>
+        <w:t xml:space="preserve">Exercise 2. </w:t>
       </w:r>
       <w:r>
         <w:rPr>
+          <w:rFonts w:ascii="Arial Narrow" w:hAnsi="Arial Narrow"/>
           <w:i/>
-          <w:sz w:val="44"/>
+          <w:sz w:val="36"/>
         </w:rPr>
-        <w:t>Past simple: The team ________ (finish) the assignment last night.</w:t>
+        <w:t>Yesterday, she was working in the library when I called.</w:t>
       </w:r>
     </w:p>
     <w:p>
@@ -730,17 +209,472 @@
       </w:pPr>
       <w:r>
         <w:rPr>
+          <w:rFonts w:ascii="Arial Narrow" w:hAnsi="Arial Narrow"/>
           <w:b/>
-          <w:sz w:val="44"/>
+          <w:sz w:val="36"/>
         </w:rPr>
-        <w:t xml:space="preserve">Answer: </w:t>
+        <w:t xml:space="preserve">Auxiliary verb(s): </w:t>
       </w:r>
       <w:r>
         <w:rPr>
+          <w:rFonts w:ascii="Arial Narrow" w:hAnsi="Arial Narrow"/>
           <w:i/>
-          <w:sz w:val="44"/>
+          <w:sz w:val="36"/>
         </w:rPr>
-        <w:t>finished</w:t>
+        <w:t>was</w:t>
+      </w:r>
+    </w:p>
+    <w:p>
+      <w:pPr>
+        <w:ind w:left="504"/>
+        <w:spacing w:before="0" w:after="40"/>
+      </w:pPr>
+      <w:r>
+        <w:rPr>
+          <w:rFonts w:ascii="Arial Narrow" w:hAnsi="Arial Narrow"/>
+          <w:b/>
+          <w:sz w:val="36"/>
+        </w:rPr>
+        <w:t xml:space="preserve">Main verb: </w:t>
+      </w:r>
+      <w:r>
+        <w:rPr>
+          <w:rFonts w:ascii="Arial Narrow" w:hAnsi="Arial Narrow"/>
+          <w:i/>
+          <w:sz w:val="36"/>
+        </w:rPr>
+        <w:t>working</w:t>
+      </w:r>
+    </w:p>
+    <w:p>
+      <w:pPr>
+        <w:ind w:left="504"/>
+        <w:spacing w:before="0" w:after="40"/>
+      </w:pPr>
+      <w:r>
+        <w:rPr>
+          <w:rFonts w:ascii="Arial Narrow" w:hAnsi="Arial Narrow"/>
+          <w:b/>
+          <w:sz w:val="36"/>
+        </w:rPr>
+        <w:t xml:space="preserve">Tense: </w:t>
+      </w:r>
+      <w:r>
+        <w:rPr>
+          <w:rFonts w:ascii="Arial Narrow" w:hAnsi="Arial Narrow"/>
+          <w:i/>
+          <w:sz w:val="36"/>
+        </w:rPr>
+        <w:t>past</w:t>
+      </w:r>
+    </w:p>
+    <w:p>
+      <w:pPr>
+        <w:ind w:left="504"/>
+        <w:spacing w:before="0" w:after="40"/>
+      </w:pPr>
+      <w:r>
+        <w:rPr>
+          <w:rFonts w:ascii="Arial Narrow" w:hAnsi="Arial Narrow"/>
+          <w:b/>
+          <w:sz w:val="36"/>
+        </w:rPr>
+        <w:t xml:space="preserve">Aspect: </w:t>
+      </w:r>
+      <w:r>
+        <w:rPr>
+          <w:rFonts w:ascii="Arial Narrow" w:hAnsi="Arial Narrow"/>
+          <w:i/>
+          <w:sz w:val="36"/>
+        </w:rPr>
+        <w:t>progressive</w:t>
+      </w:r>
+    </w:p>
+    <w:p>
+      <w:pPr>
+        <w:rPr>
+          <w:rFonts w:ascii="Times New Roman" w:hAnsi="Times New Roman"/>
+          <w:sz w:val="40"/>
+        </w:rPr>
+        <w:spacing w:before="0" w:after="0"/>
+      </w:pPr>
+      <w:r>
+        <w:rPr>
+          <w:rFonts w:ascii="Times New Roman" w:hAnsi="Times New Roman"/>
+          <w:sz w:val="40"/>
+        </w:rPr>
+      </w:r>
+    </w:p>
+    <w:p>
+      <w:pPr>
+        <w:spacing w:before="120" w:after="60"/>
+      </w:pPr>
+      <w:r>
+        <w:rPr>
+          <w:rFonts w:ascii="Arial Narrow" w:hAnsi="Arial Narrow"/>
+          <w:b/>
+          <w:sz w:val="36"/>
+        </w:rPr>
+        <w:t xml:space="preserve">Exercise 3. </w:t>
+      </w:r>
+      <w:r>
+        <w:rPr>
+          <w:rFonts w:ascii="Arial Narrow" w:hAnsi="Arial Narrow"/>
+          <w:i/>
+          <w:sz w:val="36"/>
+        </w:rPr>
+        <w:t>By next month, they will have completed the entire project.</w:t>
+      </w:r>
+    </w:p>
+    <w:p>
+      <w:pPr>
+        <w:ind w:left="504"/>
+        <w:spacing w:before="0" w:after="40"/>
+      </w:pPr>
+      <w:r>
+        <w:rPr>
+          <w:rFonts w:ascii="Arial Narrow" w:hAnsi="Arial Narrow"/>
+          <w:b/>
+          <w:sz w:val="36"/>
+        </w:rPr>
+        <w:t xml:space="preserve">Auxiliary verb(s): </w:t>
+      </w:r>
+      <w:r>
+        <w:rPr>
+          <w:rFonts w:ascii="Arial Narrow" w:hAnsi="Arial Narrow"/>
+          <w:i/>
+          <w:sz w:val="36"/>
+        </w:rPr>
+        <w:t>will, have</w:t>
+      </w:r>
+    </w:p>
+    <w:p>
+      <w:pPr>
+        <w:ind w:left="504"/>
+        <w:spacing w:before="0" w:after="40"/>
+      </w:pPr>
+      <w:r>
+        <w:rPr>
+          <w:rFonts w:ascii="Arial Narrow" w:hAnsi="Arial Narrow"/>
+          <w:b/>
+          <w:sz w:val="36"/>
+        </w:rPr>
+        <w:t xml:space="preserve">Main verb: </w:t>
+      </w:r>
+      <w:r>
+        <w:rPr>
+          <w:rFonts w:ascii="Arial Narrow" w:hAnsi="Arial Narrow"/>
+          <w:i/>
+          <w:sz w:val="36"/>
+        </w:rPr>
+        <w:t>completed</w:t>
+      </w:r>
+    </w:p>
+    <w:p>
+      <w:pPr>
+        <w:ind w:left="504"/>
+        <w:spacing w:before="0" w:after="40"/>
+      </w:pPr>
+      <w:r>
+        <w:rPr>
+          <w:rFonts w:ascii="Arial Narrow" w:hAnsi="Arial Narrow"/>
+          <w:b/>
+          <w:sz w:val="36"/>
+        </w:rPr>
+        <w:t xml:space="preserve">Tense: </w:t>
+      </w:r>
+      <w:r>
+        <w:rPr>
+          <w:rFonts w:ascii="Arial Narrow" w:hAnsi="Arial Narrow"/>
+          <w:i/>
+          <w:sz w:val="36"/>
+        </w:rPr>
+        <w:t>future</w:t>
+      </w:r>
+    </w:p>
+    <w:p>
+      <w:pPr>
+        <w:ind w:left="504"/>
+        <w:spacing w:before="0" w:after="40"/>
+      </w:pPr>
+      <w:r>
+        <w:rPr>
+          <w:rFonts w:ascii="Arial Narrow" w:hAnsi="Arial Narrow"/>
+          <w:b/>
+          <w:sz w:val="36"/>
+        </w:rPr>
+        <w:t xml:space="preserve">Aspect: </w:t>
+      </w:r>
+      <w:r>
+        <w:rPr>
+          <w:rFonts w:ascii="Arial Narrow" w:hAnsi="Arial Narrow"/>
+          <w:i/>
+          <w:sz w:val="36"/>
+        </w:rPr>
+        <w:t>perfect</w:t>
+      </w:r>
+    </w:p>
+    <w:p>
+      <w:pPr>
+        <w:rPr>
+          <w:rFonts w:ascii="Times New Roman" w:hAnsi="Times New Roman"/>
+          <w:sz w:val="40"/>
+        </w:rPr>
+        <w:spacing w:before="0" w:after="0"/>
+      </w:pPr>
+      <w:r>
+        <w:rPr>
+          <w:rFonts w:ascii="Times New Roman" w:hAnsi="Times New Roman"/>
+          <w:sz w:val="40"/>
+        </w:rPr>
+      </w:r>
+    </w:p>
+    <w:p>
+      <w:pPr>
+        <w:spacing w:before="120" w:after="60"/>
+      </w:pPr>
+      <w:r>
+        <w:rPr>
+          <w:rFonts w:ascii="Arial Narrow" w:hAnsi="Arial Narrow"/>
+          <w:b/>
+          <w:sz w:val="36"/>
+        </w:rPr>
+        <w:t xml:space="preserve">Exercise 4. </w:t>
+      </w:r>
+      <w:r>
+        <w:rPr>
+          <w:rFonts w:ascii="Arial Narrow" w:hAnsi="Arial Narrow"/>
+          <w:i/>
+          <w:sz w:val="36"/>
+        </w:rPr>
+        <w:t>The professor teaches linguistics every semester.</w:t>
+      </w:r>
+    </w:p>
+    <w:p>
+      <w:pPr>
+        <w:ind w:left="504"/>
+        <w:spacing w:before="0" w:after="40"/>
+      </w:pPr>
+      <w:r>
+        <w:rPr>
+          <w:rFonts w:ascii="Arial Narrow" w:hAnsi="Arial Narrow"/>
+          <w:b/>
+          <w:sz w:val="36"/>
+        </w:rPr>
+        <w:t xml:space="preserve">Auxiliary verb(s): </w:t>
+      </w:r>
+      <w:r>
+        <w:rPr>
+          <w:rFonts w:ascii="Arial Narrow" w:hAnsi="Arial Narrow"/>
+          <w:i/>
+          <w:sz w:val="36"/>
+        </w:rPr>
+        <w:t>none</w:t>
+      </w:r>
+    </w:p>
+    <w:p>
+      <w:pPr>
+        <w:ind w:left="504"/>
+        <w:spacing w:before="0" w:after="40"/>
+      </w:pPr>
+      <w:r>
+        <w:rPr>
+          <w:rFonts w:ascii="Arial Narrow" w:hAnsi="Arial Narrow"/>
+          <w:b/>
+          <w:sz w:val="36"/>
+        </w:rPr>
+        <w:t xml:space="preserve">Main verb: </w:t>
+      </w:r>
+      <w:r>
+        <w:rPr>
+          <w:rFonts w:ascii="Arial Narrow" w:hAnsi="Arial Narrow"/>
+          <w:i/>
+          <w:sz w:val="36"/>
+        </w:rPr>
+        <w:t>teaches</w:t>
+      </w:r>
+    </w:p>
+    <w:p>
+      <w:pPr>
+        <w:ind w:left="504"/>
+        <w:spacing w:before="0" w:after="40"/>
+      </w:pPr>
+      <w:r>
+        <w:rPr>
+          <w:rFonts w:ascii="Arial Narrow" w:hAnsi="Arial Narrow"/>
+          <w:b/>
+          <w:sz w:val="36"/>
+        </w:rPr>
+        <w:t xml:space="preserve">Tense: </w:t>
+      </w:r>
+      <w:r>
+        <w:rPr>
+          <w:rFonts w:ascii="Arial Narrow" w:hAnsi="Arial Narrow"/>
+          <w:i/>
+          <w:sz w:val="36"/>
+        </w:rPr>
+        <w:t>present</w:t>
+      </w:r>
+    </w:p>
+    <w:p>
+      <w:pPr>
+        <w:ind w:left="504"/>
+        <w:spacing w:before="0" w:after="40"/>
+      </w:pPr>
+      <w:r>
+        <w:rPr>
+          <w:rFonts w:ascii="Arial Narrow" w:hAnsi="Arial Narrow"/>
+          <w:b/>
+          <w:sz w:val="36"/>
+        </w:rPr>
+        <w:t xml:space="preserve">Aspect: </w:t>
+      </w:r>
+      <w:r>
+        <w:rPr>
+          <w:rFonts w:ascii="Arial Narrow" w:hAnsi="Arial Narrow"/>
+          <w:i/>
+          <w:sz w:val="36"/>
+        </w:rPr>
+        <w:t>simple</w:t>
+      </w:r>
+    </w:p>
+    <w:p>
+      <w:pPr>
+        <w:rPr>
+          <w:rFonts w:ascii="Times New Roman" w:hAnsi="Times New Roman"/>
+          <w:sz w:val="40"/>
+        </w:rPr>
+        <w:spacing w:before="0" w:after="0"/>
+      </w:pPr>
+      <w:r>
+        <w:rPr>
+          <w:rFonts w:ascii="Times New Roman" w:hAnsi="Times New Roman"/>
+          <w:sz w:val="40"/>
+        </w:rPr>
+      </w:r>
+    </w:p>
+    <w:p>
+      <w:pPr>
+        <w:spacing w:before="120" w:after="60"/>
+      </w:pPr>
+      <w:r>
+        <w:rPr>
+          <w:rFonts w:ascii="Arial Narrow" w:hAnsi="Arial Narrow"/>
+          <w:b/>
+          <w:sz w:val="36"/>
+        </w:rPr>
+        <w:t xml:space="preserve">Exercise 5. </w:t>
+      </w:r>
+      <w:r>
+        <w:rPr>
+          <w:rFonts w:ascii="Arial Narrow" w:hAnsi="Arial Narrow"/>
+          <w:i/>
+          <w:sz w:val="36"/>
+        </w:rPr>
+        <w:t>The students had been studying for three hours before the test began.</w:t>
+      </w:r>
+    </w:p>
+    <w:p>
+      <w:pPr>
+        <w:ind w:left="504"/>
+        <w:spacing w:before="0" w:after="40"/>
+      </w:pPr>
+      <w:r>
+        <w:rPr>
+          <w:rFonts w:ascii="Arial Narrow" w:hAnsi="Arial Narrow"/>
+          <w:b/>
+          <w:sz w:val="36"/>
+        </w:rPr>
+        <w:t xml:space="preserve">Auxiliary verb(s): </w:t>
+      </w:r>
+      <w:r>
+        <w:rPr>
+          <w:rFonts w:ascii="Arial Narrow" w:hAnsi="Arial Narrow"/>
+          <w:i/>
+          <w:sz w:val="36"/>
+        </w:rPr>
+        <w:t>had, been</w:t>
+      </w:r>
+    </w:p>
+    <w:p>
+      <w:pPr>
+        <w:ind w:left="504"/>
+        <w:spacing w:before="0" w:after="40"/>
+      </w:pPr>
+      <w:r>
+        <w:rPr>
+          <w:rFonts w:ascii="Arial Narrow" w:hAnsi="Arial Narrow"/>
+          <w:b/>
+          <w:sz w:val="36"/>
+        </w:rPr>
+        <w:t xml:space="preserve">Main verb: </w:t>
+      </w:r>
+      <w:r>
+        <w:rPr>
+          <w:rFonts w:ascii="Arial Narrow" w:hAnsi="Arial Narrow"/>
+          <w:i/>
+          <w:sz w:val="36"/>
+        </w:rPr>
+        <w:t>studying</w:t>
+      </w:r>
+    </w:p>
+    <w:p>
+      <w:pPr>
+        <w:ind w:left="504"/>
+        <w:spacing w:before="0" w:after="40"/>
+      </w:pPr>
+      <w:r>
+        <w:rPr>
+          <w:rFonts w:ascii="Arial Narrow" w:hAnsi="Arial Narrow"/>
+          <w:b/>
+          <w:sz w:val="36"/>
+        </w:rPr>
+        <w:t xml:space="preserve">Tense: </w:t>
+      </w:r>
+      <w:r>
+        <w:rPr>
+          <w:rFonts w:ascii="Arial Narrow" w:hAnsi="Arial Narrow"/>
+          <w:i/>
+          <w:sz w:val="36"/>
+        </w:rPr>
+        <w:t>past</w:t>
+      </w:r>
+    </w:p>
+    <w:p>
+      <w:pPr>
+        <w:ind w:left="504"/>
+        <w:spacing w:before="0" w:after="40"/>
+      </w:pPr>
+      <w:r>
+        <w:rPr>
+          <w:rFonts w:ascii="Arial Narrow" w:hAnsi="Arial Narrow"/>
+          <w:b/>
+          <w:sz w:val="36"/>
+        </w:rPr>
+        <w:t xml:space="preserve">Aspect: </w:t>
+      </w:r>
+      <w:r>
+        <w:rPr>
+          <w:rFonts w:ascii="Arial Narrow" w:hAnsi="Arial Narrow"/>
+          <w:i/>
+          <w:sz w:val="36"/>
+        </w:rPr>
+        <w:t>perfect progressive</w:t>
+      </w:r>
+    </w:p>
+    <w:p>
+      <w:pPr>
+        <w:rPr>
+          <w:rFonts w:ascii="Times New Roman" w:hAnsi="Times New Roman"/>
+          <w:sz w:val="40"/>
+        </w:rPr>
+        <w:spacing w:before="0" w:after="0"/>
+      </w:pPr>
+      <w:r>
+        <w:rPr>
+          <w:rFonts w:ascii="Times New Roman" w:hAnsi="Times New Roman"/>
+          <w:sz w:val="40"/>
+        </w:rPr>
       </w:r>
     </w:p>
     <w:p>
@@ -754,20 +688,9 @@
       </w:pPr>
       <w:r>
         <w:rPr>
-          <w:sz w:val="36"/>
+          <w:sz w:val="32"/>
         </w:rPr>
-        <w:t>Part 3: Sentence Writing</w:t>
-      </w:r>
-    </w:p>
-    <w:p>
-      <w:pPr>
-        <w:spacing w:before="60" w:after="120"/>
-      </w:pPr>
-      <w:r>
-        <w:rPr>
-          <w:sz w:val="44"/>
-        </w:rPr>
-        <w:t>Exercises 11–15 are open-ended. Accept any grammatically correct sentence that demonstrates the requested tense-aspect combination.</w:t>
+        <w:t>Part 2: Sentence Completion</w:t>
       </w:r>
     </w:p>
     <w:p>
@@ -776,10 +699,19 @@
       </w:pPr>
       <w:r>
         <w:rPr>
+          <w:rFonts w:ascii="Arial Narrow" w:hAnsi="Arial Narrow"/>
           <w:b/>
-          <w:sz w:val="44"/>
+          <w:sz w:val="36"/>
         </w:rPr>
-        <w:t xml:space="preserve">Exercise 11. </w:t>
+        <w:t xml:space="preserve">Exercise 6. </w:t>
+      </w:r>
+      <w:r>
+        <w:rPr>
+          <w:rFonts w:ascii="Arial Narrow" w:hAnsi="Arial Narrow"/>
+          <w:i/>
+          <w:sz w:val="36"/>
+        </w:rPr>
+        <w:t>Present progressive: Right now, the children ________ (play) in the park.</w:t>
       </w:r>
     </w:p>
     <w:p>
@@ -789,16 +721,55 @@
       </w:pPr>
       <w:r>
         <w:rPr>
+          <w:rFonts w:ascii="Arial Narrow" w:hAnsi="Arial Narrow"/>
           <w:b/>
-          <w:sz w:val="44"/>
+          <w:sz w:val="36"/>
         </w:rPr>
-        <w:t xml:space="preserve">Structure: </w:t>
+        <w:t xml:space="preserve">Answer: </w:t>
       </w:r>
       <w:r>
         <w:rPr>
-          <w:sz w:val="44"/>
+          <w:rFonts w:ascii="Arial Narrow" w:hAnsi="Arial Narrow"/>
+          <w:i/>
+          <w:sz w:val="36"/>
         </w:rPr>
-        <w:t>Present perfect (experience up to now):</w:t>
+        <w:t>are playing</w:t>
+      </w:r>
+    </w:p>
+    <w:p>
+      <w:pPr>
+        <w:rPr>
+          <w:rFonts w:ascii="Times New Roman" w:hAnsi="Times New Roman"/>
+          <w:sz w:val="40"/>
+        </w:rPr>
+        <w:spacing w:before="0" w:after="0"/>
+      </w:pPr>
+      <w:r>
+        <w:rPr>
+          <w:rFonts w:ascii="Times New Roman" w:hAnsi="Times New Roman"/>
+          <w:sz w:val="40"/>
+        </w:rPr>
+      </w:r>
+    </w:p>
+    <w:p>
+      <w:pPr>
+        <w:spacing w:before="120" w:after="60"/>
+      </w:pPr>
+      <w:r>
+        <w:rPr>
+          <w:rFonts w:ascii="Arial Narrow" w:hAnsi="Arial Narrow"/>
+          <w:b/>
+          <w:sz w:val="36"/>
+        </w:rPr>
+        <w:t xml:space="preserve">Exercise 7. </w:t>
+      </w:r>
+      <w:r>
+        <w:rPr>
+          <w:rFonts w:ascii="Arial Narrow" w:hAnsi="Arial Narrow"/>
+          <w:i/>
+          <w:sz w:val="36"/>
+        </w:rPr>
+        <w:t>Past perfect: By the time I arrived, they ________ (already / leave).</w:t>
       </w:r>
     </w:p>
     <w:p>
@@ -808,9 +779,34 @@
       </w:pPr>
       <w:r>
         <w:rPr>
-          <w:sz w:val="44"/>
+          <w:rFonts w:ascii="Arial Narrow" w:hAnsi="Arial Narrow"/>
+          <w:b/>
+          <w:sz w:val="36"/>
         </w:rPr>
-        <w:t>Sample: "She has traveled to Japan three times."</w:t>
+        <w:t xml:space="preserve">Answer: </w:t>
+      </w:r>
+      <w:r>
+        <w:rPr>
+          <w:rFonts w:ascii="Arial Narrow" w:hAnsi="Arial Narrow"/>
+          <w:i/>
+          <w:sz w:val="36"/>
+        </w:rPr>
+        <w:t>had already left</w:t>
+      </w:r>
+    </w:p>
+    <w:p>
+      <w:pPr>
+        <w:rPr>
+          <w:rFonts w:ascii="Times New Roman" w:hAnsi="Times New Roman"/>
+          <w:sz w:val="40"/>
+        </w:rPr>
+        <w:spacing w:before="0" w:after="0"/>
+      </w:pPr>
+      <w:r>
+        <w:rPr>
+          <w:rFonts w:ascii="Times New Roman" w:hAnsi="Times New Roman"/>
+          <w:sz w:val="40"/>
+        </w:rPr>
       </w:r>
     </w:p>
     <w:p>
@@ -819,10 +815,19 @@
       </w:pPr>
       <w:r>
         <w:rPr>
+          <w:rFonts w:ascii="Arial Narrow" w:hAnsi="Arial Narrow"/>
           <w:b/>
-          <w:sz w:val="44"/>
+          <w:sz w:val="36"/>
         </w:rPr>
-        <w:t xml:space="preserve">Exercise 12. </w:t>
+        <w:t xml:space="preserve">Exercise 8. </w:t>
+      </w:r>
+      <w:r>
+        <w:rPr>
+          <w:rFonts w:ascii="Arial Narrow" w:hAnsi="Arial Narrow"/>
+          <w:i/>
+          <w:sz w:val="36"/>
+        </w:rPr>
+        <w:t>Present perfect progressive: She ________ (work) on this project for six months.</w:t>
       </w:r>
     </w:p>
     <w:p>
@@ -832,16 +837,55 @@
       </w:pPr>
       <w:r>
         <w:rPr>
+          <w:rFonts w:ascii="Arial Narrow" w:hAnsi="Arial Narrow"/>
           <w:b/>
-          <w:sz w:val="44"/>
+          <w:sz w:val="36"/>
         </w:rPr>
-        <w:t xml:space="preserve">Structure: </w:t>
+        <w:t xml:space="preserve">Answer: </w:t>
       </w:r>
       <w:r>
         <w:rPr>
-          <w:sz w:val="44"/>
+          <w:rFonts w:ascii="Arial Narrow" w:hAnsi="Arial Narrow"/>
+          <w:i/>
+          <w:sz w:val="36"/>
         </w:rPr>
-        <w:t>Past progressive (background action interrupted):</w:t>
+        <w:t>has been working</w:t>
+      </w:r>
+    </w:p>
+    <w:p>
+      <w:pPr>
+        <w:rPr>
+          <w:rFonts w:ascii="Times New Roman" w:hAnsi="Times New Roman"/>
+          <w:sz w:val="40"/>
+        </w:rPr>
+        <w:spacing w:before="0" w:after="0"/>
+      </w:pPr>
+      <w:r>
+        <w:rPr>
+          <w:rFonts w:ascii="Times New Roman" w:hAnsi="Times New Roman"/>
+          <w:sz w:val="40"/>
+        </w:rPr>
+      </w:r>
+    </w:p>
+    <w:p>
+      <w:pPr>
+        <w:spacing w:before="120" w:after="60"/>
+      </w:pPr>
+      <w:r>
+        <w:rPr>
+          <w:rFonts w:ascii="Arial Narrow" w:hAnsi="Arial Narrow"/>
+          <w:b/>
+          <w:sz w:val="36"/>
+        </w:rPr>
+        <w:t xml:space="preserve">Exercise 9. </w:t>
+      </w:r>
+      <w:r>
+        <w:rPr>
+          <w:rFonts w:ascii="Arial Narrow" w:hAnsi="Arial Narrow"/>
+          <w:i/>
+          <w:sz w:val="36"/>
+        </w:rPr>
+        <w:t>Future progressive: At noon tomorrow, I ________ (meet) with the committee.</w:t>
       </w:r>
     </w:p>
     <w:p>
@@ -851,9 +895,34 @@
       </w:pPr>
       <w:r>
         <w:rPr>
-          <w:sz w:val="44"/>
+          <w:rFonts w:ascii="Arial Narrow" w:hAnsi="Arial Narrow"/>
+          <w:b/>
+          <w:sz w:val="36"/>
         </w:rPr>
-        <w:t>Sample: "I was reading when the doorbell rang."</w:t>
+        <w:t xml:space="preserve">Answer: </w:t>
+      </w:r>
+      <w:r>
+        <w:rPr>
+          <w:rFonts w:ascii="Arial Narrow" w:hAnsi="Arial Narrow"/>
+          <w:i/>
+          <w:sz w:val="36"/>
+        </w:rPr>
+        <w:t>will be meeting</w:t>
+      </w:r>
+    </w:p>
+    <w:p>
+      <w:pPr>
+        <w:rPr>
+          <w:rFonts w:ascii="Times New Roman" w:hAnsi="Times New Roman"/>
+          <w:sz w:val="40"/>
+        </w:rPr>
+        <w:spacing w:before="0" w:after="0"/>
+      </w:pPr>
+      <w:r>
+        <w:rPr>
+          <w:rFonts w:ascii="Times New Roman" w:hAnsi="Times New Roman"/>
+          <w:sz w:val="40"/>
+        </w:rPr>
       </w:r>
     </w:p>
     <w:p>
@@ -862,10 +931,19 @@
       </w:pPr>
       <w:r>
         <w:rPr>
+          <w:rFonts w:ascii="Arial Narrow" w:hAnsi="Arial Narrow"/>
           <w:b/>
-          <w:sz w:val="44"/>
+          <w:sz w:val="36"/>
         </w:rPr>
-        <w:t xml:space="preserve">Exercise 13. </w:t>
+        <w:t xml:space="preserve">Exercise 10. </w:t>
+      </w:r>
+      <w:r>
+        <w:rPr>
+          <w:rFonts w:ascii="Arial Narrow" w:hAnsi="Arial Narrow"/>
+          <w:i/>
+          <w:sz w:val="36"/>
+        </w:rPr>
+        <w:t>Past simple: The team ________ (finish) the assignment last night.</w:t>
       </w:r>
     </w:p>
     <w:p>
@@ -875,114 +953,34 @@
       </w:pPr>
       <w:r>
         <w:rPr>
+          <w:rFonts w:ascii="Arial Narrow" w:hAnsi="Arial Narrow"/>
           <w:b/>
-          <w:sz w:val="44"/>
+          <w:sz w:val="36"/>
         </w:rPr>
-        <w:t xml:space="preserve">Structure: </w:t>
+        <w:t xml:space="preserve">Answer: </w:t>
       </w:r>
       <w:r>
         <w:rPr>
-          <w:sz w:val="44"/>
+          <w:rFonts w:ascii="Arial Narrow" w:hAnsi="Arial Narrow"/>
+          <w:i/>
+          <w:sz w:val="36"/>
         </w:rPr>
-        <w:t>Future perfect (action completed before future point):</w:t>
+        <w:t>finished</w:t>
       </w:r>
     </w:p>
     <w:p>
       <w:pPr>
-        <w:ind w:left="504"/>
-        <w:spacing w:before="0" w:after="40"/>
+        <w:rPr>
+          <w:rFonts w:ascii="Times New Roman" w:hAnsi="Times New Roman"/>
+          <w:sz w:val="40"/>
+        </w:rPr>
+        <w:spacing w:before="0" w:after="0"/>
       </w:pPr>
       <w:r>
         <w:rPr>
-          <w:sz w:val="44"/>
+          <w:rFonts w:ascii="Times New Roman" w:hAnsi="Times New Roman"/>
+          <w:sz w:val="40"/>
         </w:rPr>
-        <w:t>Sample: "By December, we will have finished the renovation."</w:t>
-      </w:r>
-    </w:p>
-    <w:p>
-      <w:pPr>
-        <w:spacing w:before="120" w:after="60"/>
-      </w:pPr>
-      <w:r>
-        <w:rPr>
-          <w:b/>
-          <w:sz w:val="44"/>
-        </w:rPr>
-        <w:t xml:space="preserve">Exercise 14. </w:t>
-      </w:r>
-    </w:p>
-    <w:p>
-      <w:pPr>
-        <w:ind w:left="504"/>
-        <w:spacing w:before="0" w:after="40"/>
-      </w:pPr>
-      <w:r>
-        <w:rPr>
-          <w:b/>
-          <w:sz w:val="44"/>
-        </w:rPr>
-        <w:t xml:space="preserve">Structure: </w:t>
-      </w:r>
-      <w:r>
-        <w:rPr>
-          <w:sz w:val="44"/>
-        </w:rPr>
-        <w:t>Present simple (general truth):</w:t>
-      </w:r>
-    </w:p>
-    <w:p>
-      <w:pPr>
-        <w:ind w:left="504"/>
-        <w:spacing w:before="0" w:after="40"/>
-      </w:pPr>
-      <w:r>
-        <w:rPr>
-          <w:sz w:val="44"/>
-        </w:rPr>
-        <w:t>Sample: "The Earth revolves around the Sun."</w:t>
-      </w:r>
-    </w:p>
-    <w:p>
-      <w:pPr>
-        <w:spacing w:before="120" w:after="60"/>
-      </w:pPr>
-      <w:r>
-        <w:rPr>
-          <w:b/>
-          <w:sz w:val="44"/>
-        </w:rPr>
-        <w:t xml:space="preserve">Exercise 15. </w:t>
-      </w:r>
-    </w:p>
-    <w:p>
-      <w:pPr>
-        <w:ind w:left="504"/>
-        <w:spacing w:before="0" w:after="40"/>
-      </w:pPr>
-      <w:r>
-        <w:rPr>
-          <w:b/>
-          <w:sz w:val="44"/>
-        </w:rPr>
-        <w:t xml:space="preserve">Structure: </w:t>
-      </w:r>
-      <w:r>
-        <w:rPr>
-          <w:sz w:val="44"/>
-        </w:rPr>
-        <w:t>Past perfect (one past event before another):</w:t>
-      </w:r>
-    </w:p>
-    <w:p>
-      <w:pPr>
-        <w:ind w:left="504"/>
-        <w:spacing w:before="0" w:after="40"/>
-      </w:pPr>
-      <w:r>
-        <w:rPr>
-          <w:sz w:val="44"/>
-        </w:rPr>
-        <w:t>Sample: "By the time the ambulance arrived, the patient had already recovered."</w:t>
       </w:r>
     </w:p>
     <w:p>
@@ -996,9 +994,21 @@
       </w:pPr>
       <w:r>
         <w:rPr>
+          <w:sz w:val="32"/>
+        </w:rPr>
+        <w:t>Part 3: Sentence Writing</w:t>
+      </w:r>
+    </w:p>
+    <w:p>
+      <w:pPr>
+        <w:spacing w:before="60" w:after="120"/>
+      </w:pPr>
+      <w:r>
+        <w:rPr>
+          <w:rFonts w:ascii="Arial Narrow" w:hAnsi="Arial Narrow"/>
           <w:sz w:val="36"/>
         </w:rPr>
-        <w:t>Part 4: Distinguishing Meaning</w:t>
+        <w:t>Exercises 11–15 are open-ended. Accept any grammatically correct sentence that demonstrates the requested tense-aspect combination.</w:t>
       </w:r>
     </w:p>
     <w:p>
@@ -1007,62 +1017,60 @@
       </w:pPr>
       <w:r>
         <w:rPr>
+          <w:rFonts w:ascii="Arial Narrow" w:hAnsi="Arial Narrow"/>
           <w:b/>
-          <w:sz w:val="44"/>
+          <w:sz w:val="36"/>
         </w:rPr>
-        <w:t xml:space="preserve">Exercise 16. </w:t>
+        <w:t xml:space="preserve">Exercise 11. </w:t>
       </w:r>
     </w:p>
     <w:p>
       <w:pPr>
         <w:ind w:left="504"/>
-        <w:spacing w:before="60" w:after="40"/>
+        <w:spacing w:before="0" w:after="40"/>
       </w:pPr>
       <w:r>
         <w:rPr>
+          <w:rFonts w:ascii="Arial Narrow" w:hAnsi="Arial Narrow"/>
           <w:b/>
-          <w:sz w:val="44"/>
+          <w:sz w:val="36"/>
         </w:rPr>
-        <w:t xml:space="preserve">a) </w:t>
+        <w:t xml:space="preserve">Structure: </w:t>
       </w:r>
       <w:r>
         <w:rPr>
-          <w:i/>
-          <w:sz w:val="44"/>
+          <w:rFonts w:ascii="Arial Narrow" w:hAnsi="Arial Narrow"/>
+          <w:sz w:val="36"/>
         </w:rPr>
-        <w:t>She read the report.</w:t>
-      </w:r>
-      <w:r>
-        <w:rPr>
-          <w:sz w:val="44"/>
-        </w:rPr>
-        <w:t xml:space="preserve">  vs.  </w:t>
-      </w:r>
-      <w:r>
-        <w:rPr>
-          <w:b/>
-          <w:sz w:val="44"/>
-        </w:rPr>
-        <w:t xml:space="preserve">b) </w:t>
-      </w:r>
-      <w:r>
-        <w:rPr>
-          <w:i/>
-          <w:sz w:val="44"/>
-        </w:rPr>
-        <w:t>She has read the report.</w:t>
+        <w:t>Present perfect (experience up to now):</w:t>
       </w:r>
     </w:p>
     <w:p>
       <w:pPr>
-        <w:ind w:left="1008"/>
+        <w:ind w:left="504"/>
         <w:spacing w:before="0" w:after="40"/>
       </w:pPr>
       <w:r>
         <w:rPr>
-          <w:sz w:val="44"/>
+          <w:rFonts w:ascii="Arial Narrow" w:hAnsi="Arial Narrow"/>
+          <w:sz w:val="36"/>
         </w:rPr>
-        <w:t>(a) Past simple — states a completed past event with no connection to now. (b) Present perfect — implies present relevance: she has read it, so she knows its contents now.</w:t>
+        <w:t>Sample: "She has traveled to Japan three times."</w:t>
+      </w:r>
+    </w:p>
+    <w:p>
+      <w:pPr>
+        <w:rPr>
+          <w:rFonts w:ascii="Times New Roman" w:hAnsi="Times New Roman"/>
+          <w:sz w:val="40"/>
+        </w:rPr>
+        <w:spacing w:before="0" w:after="0"/>
+      </w:pPr>
+      <w:r>
+        <w:rPr>
+          <w:rFonts w:ascii="Times New Roman" w:hAnsi="Times New Roman"/>
+          <w:sz w:val="40"/>
+        </w:rPr>
       </w:r>
     </w:p>
     <w:p>
@@ -1071,62 +1079,60 @@
       </w:pPr>
       <w:r>
         <w:rPr>
+          <w:rFonts w:ascii="Arial Narrow" w:hAnsi="Arial Narrow"/>
           <w:b/>
-          <w:sz w:val="44"/>
+          <w:sz w:val="36"/>
         </w:rPr>
-        <w:t xml:space="preserve">Exercise 17. </w:t>
+        <w:t xml:space="preserve">Exercise 12. </w:t>
       </w:r>
     </w:p>
     <w:p>
       <w:pPr>
         <w:ind w:left="504"/>
-        <w:spacing w:before="60" w:after="40"/>
+        <w:spacing w:before="0" w:after="40"/>
       </w:pPr>
       <w:r>
         <w:rPr>
+          <w:rFonts w:ascii="Arial Narrow" w:hAnsi="Arial Narrow"/>
           <w:b/>
-          <w:sz w:val="44"/>
+          <w:sz w:val="36"/>
         </w:rPr>
-        <w:t xml:space="preserve">a) </w:t>
+        <w:t xml:space="preserve">Structure: </w:t>
       </w:r>
       <w:r>
         <w:rPr>
-          <w:i/>
-          <w:sz w:val="44"/>
+          <w:rFonts w:ascii="Arial Narrow" w:hAnsi="Arial Narrow"/>
+          <w:sz w:val="36"/>
         </w:rPr>
-        <w:t>When I arrived, they left.</w:t>
-      </w:r>
-      <w:r>
-        <w:rPr>
-          <w:sz w:val="44"/>
-        </w:rPr>
-        <w:t xml:space="preserve">  vs.  </w:t>
-      </w:r>
-      <w:r>
-        <w:rPr>
-          <w:b/>
-          <w:sz w:val="44"/>
-        </w:rPr>
-        <w:t xml:space="preserve">b) </w:t>
-      </w:r>
-      <w:r>
-        <w:rPr>
-          <w:i/>
-          <w:sz w:val="44"/>
-        </w:rPr>
-        <w:t>When I arrived, they had left.</w:t>
+        <w:t>Past progressive (background action interrupted):</w:t>
       </w:r>
     </w:p>
     <w:p>
       <w:pPr>
-        <w:ind w:left="1008"/>
+        <w:ind w:left="504"/>
         <w:spacing w:before="0" w:after="40"/>
       </w:pPr>
       <w:r>
         <w:rPr>
-          <w:sz w:val="44"/>
+          <w:rFonts w:ascii="Arial Narrow" w:hAnsi="Arial Narrow"/>
+          <w:sz w:val="36"/>
         </w:rPr>
-        <w:t>(a) Past simple for both verbs — the events happened in sequence: I arrived, then they left (my arrival may have caused their departure). (b) Past perfect "had left" — they left BEFORE I arrived; they were already gone when I got there.</w:t>
+        <w:t>Sample: "I was reading when the doorbell rang."</w:t>
+      </w:r>
+    </w:p>
+    <w:p>
+      <w:pPr>
+        <w:rPr>
+          <w:rFonts w:ascii="Times New Roman" w:hAnsi="Times New Roman"/>
+          <w:sz w:val="40"/>
+        </w:rPr>
+        <w:spacing w:before="0" w:after="0"/>
+      </w:pPr>
+      <w:r>
+        <w:rPr>
+          <w:rFonts w:ascii="Times New Roman" w:hAnsi="Times New Roman"/>
+          <w:sz w:val="40"/>
+        </w:rPr>
       </w:r>
     </w:p>
     <w:p>
@@ -1135,62 +1141,184 @@
       </w:pPr>
       <w:r>
         <w:rPr>
+          <w:rFonts w:ascii="Arial Narrow" w:hAnsi="Arial Narrow"/>
           <w:b/>
-          <w:sz w:val="44"/>
+          <w:sz w:val="36"/>
         </w:rPr>
-        <w:t xml:space="preserve">Exercise 18. </w:t>
+        <w:t xml:space="preserve">Exercise 13. </w:t>
       </w:r>
     </w:p>
     <w:p>
       <w:pPr>
         <w:ind w:left="504"/>
-        <w:spacing w:before="60" w:after="40"/>
+        <w:spacing w:before="0" w:after="40"/>
       </w:pPr>
       <w:r>
         <w:rPr>
+          <w:rFonts w:ascii="Arial Narrow" w:hAnsi="Arial Narrow"/>
           <w:b/>
-          <w:sz w:val="44"/>
+          <w:sz w:val="36"/>
         </w:rPr>
-        <w:t xml:space="preserve">a) </w:t>
+        <w:t xml:space="preserve">Structure: </w:t>
       </w:r>
       <w:r>
         <w:rPr>
-          <w:i/>
-          <w:sz w:val="44"/>
+          <w:rFonts w:ascii="Arial Narrow" w:hAnsi="Arial Narrow"/>
+          <w:sz w:val="36"/>
         </w:rPr>
-        <w:t>He works at a bank.</w:t>
-      </w:r>
-      <w:r>
-        <w:rPr>
-          <w:sz w:val="44"/>
-        </w:rPr>
-        <w:t xml:space="preserve">  vs.  </w:t>
-      </w:r>
-      <w:r>
-        <w:rPr>
-          <w:b/>
-          <w:sz w:val="44"/>
-        </w:rPr>
-        <w:t xml:space="preserve">b) </w:t>
-      </w:r>
-      <w:r>
-        <w:rPr>
-          <w:i/>
-          <w:sz w:val="44"/>
-        </w:rPr>
-        <w:t>He is working at a bank.</w:t>
+        <w:t>Future perfect (action completed before future point):</w:t>
       </w:r>
     </w:p>
     <w:p>
       <w:pPr>
-        <w:ind w:left="1008"/>
+        <w:ind w:left="504"/>
         <w:spacing w:before="0" w:after="40"/>
       </w:pPr>
       <w:r>
         <w:rPr>
-          <w:sz w:val="44"/>
+          <w:rFonts w:ascii="Arial Narrow" w:hAnsi="Arial Narrow"/>
+          <w:sz w:val="36"/>
         </w:rPr>
-        <w:t>(a) Present simple — permanent or habitual situation: this is his regular job. (b) Present progressive — temporary situation: he is working there right now but it may not be permanent (e.g., a summer job or temporary assignment).</w:t>
+        <w:t>Sample: "By December, we will have finished the renovation."</w:t>
+      </w:r>
+    </w:p>
+    <w:p>
+      <w:pPr>
+        <w:rPr>
+          <w:rFonts w:ascii="Times New Roman" w:hAnsi="Times New Roman"/>
+          <w:sz w:val="40"/>
+        </w:rPr>
+        <w:spacing w:before="0" w:after="0"/>
+      </w:pPr>
+      <w:r>
+        <w:rPr>
+          <w:rFonts w:ascii="Times New Roman" w:hAnsi="Times New Roman"/>
+          <w:sz w:val="40"/>
+        </w:rPr>
+      </w:r>
+    </w:p>
+    <w:p>
+      <w:pPr>
+        <w:spacing w:before="120" w:after="60"/>
+      </w:pPr>
+      <w:r>
+        <w:rPr>
+          <w:rFonts w:ascii="Arial Narrow" w:hAnsi="Arial Narrow"/>
+          <w:b/>
+          <w:sz w:val="36"/>
+        </w:rPr>
+        <w:t xml:space="preserve">Exercise 14. </w:t>
+      </w:r>
+    </w:p>
+    <w:p>
+      <w:pPr>
+        <w:ind w:left="504"/>
+        <w:spacing w:before="0" w:after="40"/>
+      </w:pPr>
+      <w:r>
+        <w:rPr>
+          <w:rFonts w:ascii="Arial Narrow" w:hAnsi="Arial Narrow"/>
+          <w:b/>
+          <w:sz w:val="36"/>
+        </w:rPr>
+        <w:t xml:space="preserve">Structure: </w:t>
+      </w:r>
+      <w:r>
+        <w:rPr>
+          <w:rFonts w:ascii="Arial Narrow" w:hAnsi="Arial Narrow"/>
+          <w:sz w:val="36"/>
+        </w:rPr>
+        <w:t>Present simple (general truth):</w:t>
+      </w:r>
+    </w:p>
+    <w:p>
+      <w:pPr>
+        <w:ind w:left="504"/>
+        <w:spacing w:before="0" w:after="40"/>
+      </w:pPr>
+      <w:r>
+        <w:rPr>
+          <w:rFonts w:ascii="Arial Narrow" w:hAnsi="Arial Narrow"/>
+          <w:sz w:val="36"/>
+        </w:rPr>
+        <w:t>Sample: "The Earth revolves around the Sun."</w:t>
+      </w:r>
+    </w:p>
+    <w:p>
+      <w:pPr>
+        <w:rPr>
+          <w:rFonts w:ascii="Times New Roman" w:hAnsi="Times New Roman"/>
+          <w:sz w:val="40"/>
+        </w:rPr>
+        <w:spacing w:before="0" w:after="0"/>
+      </w:pPr>
+      <w:r>
+        <w:rPr>
+          <w:rFonts w:ascii="Times New Roman" w:hAnsi="Times New Roman"/>
+          <w:sz w:val="40"/>
+        </w:rPr>
+      </w:r>
+    </w:p>
+    <w:p>
+      <w:pPr>
+        <w:spacing w:before="120" w:after="60"/>
+      </w:pPr>
+      <w:r>
+        <w:rPr>
+          <w:rFonts w:ascii="Arial Narrow" w:hAnsi="Arial Narrow"/>
+          <w:b/>
+          <w:sz w:val="36"/>
+        </w:rPr>
+        <w:t xml:space="preserve">Exercise 15. </w:t>
+      </w:r>
+    </w:p>
+    <w:p>
+      <w:pPr>
+        <w:ind w:left="504"/>
+        <w:spacing w:before="0" w:after="40"/>
+      </w:pPr>
+      <w:r>
+        <w:rPr>
+          <w:rFonts w:ascii="Arial Narrow" w:hAnsi="Arial Narrow"/>
+          <w:b/>
+          <w:sz w:val="36"/>
+        </w:rPr>
+        <w:t xml:space="preserve">Structure: </w:t>
+      </w:r>
+      <w:r>
+        <w:rPr>
+          <w:rFonts w:ascii="Arial Narrow" w:hAnsi="Arial Narrow"/>
+          <w:sz w:val="36"/>
+        </w:rPr>
+        <w:t>Past perfect (one past event before another):</w:t>
+      </w:r>
+    </w:p>
+    <w:p>
+      <w:pPr>
+        <w:ind w:left="504"/>
+        <w:spacing w:before="0" w:after="40"/>
+      </w:pPr>
+      <w:r>
+        <w:rPr>
+          <w:rFonts w:ascii="Arial Narrow" w:hAnsi="Arial Narrow"/>
+          <w:sz w:val="36"/>
+        </w:rPr>
+        <w:t>Sample: "By the time the ambulance arrived, the patient had already recovered."</w:t>
+      </w:r>
+    </w:p>
+    <w:p>
+      <w:pPr>
+        <w:rPr>
+          <w:rFonts w:ascii="Times New Roman" w:hAnsi="Times New Roman"/>
+          <w:sz w:val="40"/>
+        </w:rPr>
+        <w:spacing w:before="0" w:after="0"/>
+      </w:pPr>
+      <w:r>
+        <w:rPr>
+          <w:rFonts w:ascii="Times New Roman" w:hAnsi="Times New Roman"/>
+          <w:sz w:val="40"/>
+        </w:rPr>
       </w:r>
     </w:p>
     <w:p>
@@ -1204,7 +1332,281 @@
       </w:pPr>
       <w:r>
         <w:rPr>
+          <w:sz w:val="32"/>
+        </w:rPr>
+        <w:t>Part 4: Distinguishing Meaning</w:t>
+      </w:r>
+    </w:p>
+    <w:p>
+      <w:pPr>
+        <w:spacing w:before="120" w:after="60"/>
+      </w:pPr>
+      <w:r>
+        <w:rPr>
+          <w:rFonts w:ascii="Arial Narrow" w:hAnsi="Arial Narrow"/>
+          <w:b/>
           <w:sz w:val="36"/>
+        </w:rPr>
+        <w:t xml:space="preserve">Exercise 16. </w:t>
+      </w:r>
+    </w:p>
+    <w:p>
+      <w:pPr>
+        <w:ind w:left="504"/>
+        <w:spacing w:before="60" w:after="40"/>
+      </w:pPr>
+      <w:r>
+        <w:rPr>
+          <w:rFonts w:ascii="Arial Narrow" w:hAnsi="Arial Narrow"/>
+          <w:b/>
+          <w:sz w:val="36"/>
+        </w:rPr>
+        <w:t xml:space="preserve">a) </w:t>
+      </w:r>
+      <w:r>
+        <w:rPr>
+          <w:rFonts w:ascii="Arial Narrow" w:hAnsi="Arial Narrow"/>
+          <w:i/>
+          <w:sz w:val="36"/>
+        </w:rPr>
+        <w:t>She read the report.</w:t>
+      </w:r>
+      <w:r>
+        <w:rPr>
+          <w:rFonts w:ascii="Arial Narrow" w:hAnsi="Arial Narrow"/>
+          <w:sz w:val="36"/>
+        </w:rPr>
+        <w:t xml:space="preserve">  vs.  </w:t>
+      </w:r>
+      <w:r>
+        <w:rPr>
+          <w:rFonts w:ascii="Arial Narrow" w:hAnsi="Arial Narrow"/>
+          <w:b/>
+          <w:sz w:val="36"/>
+        </w:rPr>
+        <w:t xml:space="preserve">b) </w:t>
+      </w:r>
+      <w:r>
+        <w:rPr>
+          <w:rFonts w:ascii="Arial Narrow" w:hAnsi="Arial Narrow"/>
+          <w:i/>
+          <w:sz w:val="36"/>
+        </w:rPr>
+        <w:t>She has read the report.</w:t>
+      </w:r>
+    </w:p>
+    <w:p>
+      <w:pPr>
+        <w:ind w:left="1008"/>
+        <w:spacing w:before="0" w:after="40"/>
+      </w:pPr>
+      <w:r>
+        <w:rPr>
+          <w:rFonts w:ascii="Arial Narrow" w:hAnsi="Arial Narrow"/>
+          <w:sz w:val="36"/>
+        </w:rPr>
+        <w:t>(a) Past simple — states a completed past event with no connection to now. (b) Present perfect — implies present relevance: she has read it, so she knows its contents now.</w:t>
+      </w:r>
+    </w:p>
+    <w:p>
+      <w:pPr>
+        <w:rPr>
+          <w:rFonts w:ascii="Times New Roman" w:hAnsi="Times New Roman"/>
+          <w:sz w:val="40"/>
+        </w:rPr>
+        <w:spacing w:before="0" w:after="0"/>
+      </w:pPr>
+      <w:r>
+        <w:rPr>
+          <w:rFonts w:ascii="Times New Roman" w:hAnsi="Times New Roman"/>
+          <w:sz w:val="40"/>
+        </w:rPr>
+      </w:r>
+    </w:p>
+    <w:p>
+      <w:pPr>
+        <w:spacing w:before="120" w:after="60"/>
+      </w:pPr>
+      <w:r>
+        <w:rPr>
+          <w:rFonts w:ascii="Arial Narrow" w:hAnsi="Arial Narrow"/>
+          <w:b/>
+          <w:sz w:val="36"/>
+        </w:rPr>
+        <w:t xml:space="preserve">Exercise 17. </w:t>
+      </w:r>
+    </w:p>
+    <w:p>
+      <w:pPr>
+        <w:ind w:left="504"/>
+        <w:spacing w:before="60" w:after="40"/>
+      </w:pPr>
+      <w:r>
+        <w:rPr>
+          <w:rFonts w:ascii="Arial Narrow" w:hAnsi="Arial Narrow"/>
+          <w:b/>
+          <w:sz w:val="36"/>
+        </w:rPr>
+        <w:t xml:space="preserve">a) </w:t>
+      </w:r>
+      <w:r>
+        <w:rPr>
+          <w:rFonts w:ascii="Arial Narrow" w:hAnsi="Arial Narrow"/>
+          <w:i/>
+          <w:sz w:val="36"/>
+        </w:rPr>
+        <w:t>When I arrived, they left.</w:t>
+      </w:r>
+      <w:r>
+        <w:rPr>
+          <w:rFonts w:ascii="Arial Narrow" w:hAnsi="Arial Narrow"/>
+          <w:sz w:val="36"/>
+        </w:rPr>
+        <w:t xml:space="preserve">  vs.  </w:t>
+      </w:r>
+      <w:r>
+        <w:rPr>
+          <w:rFonts w:ascii="Arial Narrow" w:hAnsi="Arial Narrow"/>
+          <w:b/>
+          <w:sz w:val="36"/>
+        </w:rPr>
+        <w:t xml:space="preserve">b) </w:t>
+      </w:r>
+      <w:r>
+        <w:rPr>
+          <w:rFonts w:ascii="Arial Narrow" w:hAnsi="Arial Narrow"/>
+          <w:i/>
+          <w:sz w:val="36"/>
+        </w:rPr>
+        <w:t>When I arrived, they had left.</w:t>
+      </w:r>
+    </w:p>
+    <w:p>
+      <w:pPr>
+        <w:ind w:left="1008"/>
+        <w:spacing w:before="0" w:after="40"/>
+      </w:pPr>
+      <w:r>
+        <w:rPr>
+          <w:rFonts w:ascii="Arial Narrow" w:hAnsi="Arial Narrow"/>
+          <w:sz w:val="36"/>
+        </w:rPr>
+        <w:t>(a) Past simple for both verbs — the events happened in sequence: I arrived, then they left (my arrival may have caused their departure). (b) Past perfect "had left" — they left BEFORE I arrived; they were already gone when I got there.</w:t>
+      </w:r>
+    </w:p>
+    <w:p>
+      <w:pPr>
+        <w:rPr>
+          <w:rFonts w:ascii="Times New Roman" w:hAnsi="Times New Roman"/>
+          <w:sz w:val="40"/>
+        </w:rPr>
+        <w:spacing w:before="0" w:after="0"/>
+      </w:pPr>
+      <w:r>
+        <w:rPr>
+          <w:rFonts w:ascii="Times New Roman" w:hAnsi="Times New Roman"/>
+          <w:sz w:val="40"/>
+        </w:rPr>
+      </w:r>
+    </w:p>
+    <w:p>
+      <w:pPr>
+        <w:spacing w:before="120" w:after="60"/>
+      </w:pPr>
+      <w:r>
+        <w:rPr>
+          <w:rFonts w:ascii="Arial Narrow" w:hAnsi="Arial Narrow"/>
+          <w:b/>
+          <w:sz w:val="36"/>
+        </w:rPr>
+        <w:t xml:space="preserve">Exercise 18. </w:t>
+      </w:r>
+    </w:p>
+    <w:p>
+      <w:pPr>
+        <w:ind w:left="504"/>
+        <w:spacing w:before="60" w:after="40"/>
+      </w:pPr>
+      <w:r>
+        <w:rPr>
+          <w:rFonts w:ascii="Arial Narrow" w:hAnsi="Arial Narrow"/>
+          <w:b/>
+          <w:sz w:val="36"/>
+        </w:rPr>
+        <w:t xml:space="preserve">a) </w:t>
+      </w:r>
+      <w:r>
+        <w:rPr>
+          <w:rFonts w:ascii="Arial Narrow" w:hAnsi="Arial Narrow"/>
+          <w:i/>
+          <w:sz w:val="36"/>
+        </w:rPr>
+        <w:t>He works at a bank.</w:t>
+      </w:r>
+      <w:r>
+        <w:rPr>
+          <w:rFonts w:ascii="Arial Narrow" w:hAnsi="Arial Narrow"/>
+          <w:sz w:val="36"/>
+        </w:rPr>
+        <w:t xml:space="preserve">  vs.  </w:t>
+      </w:r>
+      <w:r>
+        <w:rPr>
+          <w:rFonts w:ascii="Arial Narrow" w:hAnsi="Arial Narrow"/>
+          <w:b/>
+          <w:sz w:val="36"/>
+        </w:rPr>
+        <w:t xml:space="preserve">b) </w:t>
+      </w:r>
+      <w:r>
+        <w:rPr>
+          <w:rFonts w:ascii="Arial Narrow" w:hAnsi="Arial Narrow"/>
+          <w:i/>
+          <w:sz w:val="36"/>
+        </w:rPr>
+        <w:t>He is working at a bank.</w:t>
+      </w:r>
+    </w:p>
+    <w:p>
+      <w:pPr>
+        <w:ind w:left="1008"/>
+        <w:spacing w:before="0" w:after="40"/>
+      </w:pPr>
+      <w:r>
+        <w:rPr>
+          <w:rFonts w:ascii="Arial Narrow" w:hAnsi="Arial Narrow"/>
+          <w:sz w:val="36"/>
+        </w:rPr>
+        <w:t>(a) Present simple — permanent or habitual situation: this is his regular job. (b) Present progressive — temporary situation: he is working there right now but it may not be permanent (e.g., a summer job or temporary assignment).</w:t>
+      </w:r>
+    </w:p>
+    <w:p>
+      <w:pPr>
+        <w:rPr>
+          <w:rFonts w:ascii="Times New Roman" w:hAnsi="Times New Roman"/>
+          <w:sz w:val="40"/>
+        </w:rPr>
+        <w:spacing w:before="0" w:after="0"/>
+      </w:pPr>
+      <w:r>
+        <w:rPr>
+          <w:rFonts w:ascii="Times New Roman" w:hAnsi="Times New Roman"/>
+          <w:sz w:val="40"/>
+        </w:rPr>
+      </w:r>
+    </w:p>
+    <w:p>
+      <w:r>
+        <w:br w:type="page"/>
+      </w:r>
+    </w:p>
+    <w:p>
+      <w:pPr>
+        <w:pStyle w:val="Heading3"/>
+      </w:pPr>
+      <w:r>
+        <w:rPr>
+          <w:sz w:val="32"/>
         </w:rPr>
         <w:t>Part 5: Contextual Analysis</w:t>
       </w:r>
@@ -1215,8 +1617,9 @@
       </w:pPr>
       <w:r>
         <w:rPr>
+          <w:rFonts w:ascii="Arial Narrow" w:hAnsi="Arial Narrow"/>
           <w:b/>
-          <w:sz w:val="44"/>
+          <w:sz w:val="36"/>
         </w:rPr>
         <w:t xml:space="preserve">Exercise 19. </w:t>
       </w:r>
@@ -1228,15 +1631,17 @@
       </w:pPr>
       <w:r>
         <w:rPr>
+          <w:rFonts w:ascii="Arial Narrow" w:hAnsi="Arial Narrow"/>
           <w:b/>
-          <w:sz w:val="44"/>
+          <w:sz w:val="36"/>
         </w:rPr>
         <w:t xml:space="preserve">Passage: </w:t>
       </w:r>
       <w:r>
         <w:rPr>
+          <w:rFonts w:ascii="Arial Narrow" w:hAnsi="Arial Narrow"/>
           <w:i/>
-          <w:sz w:val="44"/>
+          <w:sz w:val="36"/>
         </w:rPr>
         <w:t>Maria moved to Boston in 2018. She has lived there ever since. When I visited her last summer, she was working on her dissertation. She has been writing it for two years now. By next June, she will have finished the entire project. After that, she will be looking for a teaching position.</w:t>
       </w:r>
@@ -1248,15 +1653,17 @@
       </w:pPr>
       <w:r>
         <w:rPr>
+          <w:rFonts w:ascii="Arial Narrow" w:hAnsi="Arial Narrow"/>
           <w:b/>
-          <w:sz w:val="44"/>
+          <w:sz w:val="36"/>
         </w:rPr>
         <w:t xml:space="preserve">moved: </w:t>
       </w:r>
       <w:r>
         <w:rPr>
+          <w:rFonts w:ascii="Arial Narrow" w:hAnsi="Arial Narrow"/>
           <w:i/>
-          <w:sz w:val="44"/>
+          <w:sz w:val="36"/>
         </w:rPr>
         <w:t>past simple</w:t>
       </w:r>
@@ -1268,15 +1675,17 @@
       </w:pPr>
       <w:r>
         <w:rPr>
+          <w:rFonts w:ascii="Arial Narrow" w:hAnsi="Arial Narrow"/>
           <w:b/>
-          <w:sz w:val="44"/>
+          <w:sz w:val="36"/>
         </w:rPr>
         <w:t xml:space="preserve">has lived: </w:t>
       </w:r>
       <w:r>
         <w:rPr>
+          <w:rFonts w:ascii="Arial Narrow" w:hAnsi="Arial Narrow"/>
           <w:i/>
-          <w:sz w:val="44"/>
+          <w:sz w:val="36"/>
         </w:rPr>
         <w:t>present perfect</w:t>
       </w:r>
@@ -1288,15 +1697,17 @@
       </w:pPr>
       <w:r>
         <w:rPr>
+          <w:rFonts w:ascii="Arial Narrow" w:hAnsi="Arial Narrow"/>
           <w:b/>
-          <w:sz w:val="44"/>
+          <w:sz w:val="36"/>
         </w:rPr>
         <w:t xml:space="preserve">visited: </w:t>
       </w:r>
       <w:r>
         <w:rPr>
+          <w:rFonts w:ascii="Arial Narrow" w:hAnsi="Arial Narrow"/>
           <w:i/>
-          <w:sz w:val="44"/>
+          <w:sz w:val="36"/>
         </w:rPr>
         <w:t>past simple</w:t>
       </w:r>
@@ -1308,15 +1719,17 @@
       </w:pPr>
       <w:r>
         <w:rPr>
+          <w:rFonts w:ascii="Arial Narrow" w:hAnsi="Arial Narrow"/>
           <w:b/>
-          <w:sz w:val="44"/>
+          <w:sz w:val="36"/>
         </w:rPr>
         <w:t xml:space="preserve">was working: </w:t>
       </w:r>
       <w:r>
         <w:rPr>
+          <w:rFonts w:ascii="Arial Narrow" w:hAnsi="Arial Narrow"/>
           <w:i/>
-          <w:sz w:val="44"/>
+          <w:sz w:val="36"/>
         </w:rPr>
         <w:t>past progressive</w:t>
       </w:r>
@@ -1328,15 +1741,17 @@
       </w:pPr>
       <w:r>
         <w:rPr>
+          <w:rFonts w:ascii="Arial Narrow" w:hAnsi="Arial Narrow"/>
           <w:b/>
-          <w:sz w:val="44"/>
+          <w:sz w:val="36"/>
         </w:rPr>
         <w:t xml:space="preserve">has been writing: </w:t>
       </w:r>
       <w:r>
         <w:rPr>
+          <w:rFonts w:ascii="Arial Narrow" w:hAnsi="Arial Narrow"/>
           <w:i/>
-          <w:sz w:val="44"/>
+          <w:sz w:val="36"/>
         </w:rPr>
         <w:t>present perfect progressive</w:t>
       </w:r>
@@ -1348,15 +1763,17 @@
       </w:pPr>
       <w:r>
         <w:rPr>
+          <w:rFonts w:ascii="Arial Narrow" w:hAnsi="Arial Narrow"/>
           <w:b/>
-          <w:sz w:val="44"/>
+          <w:sz w:val="36"/>
         </w:rPr>
         <w:t xml:space="preserve">will have finished: </w:t>
       </w:r>
       <w:r>
         <w:rPr>
+          <w:rFonts w:ascii="Arial Narrow" w:hAnsi="Arial Narrow"/>
           <w:i/>
-          <w:sz w:val="44"/>
+          <w:sz w:val="36"/>
         </w:rPr>
         <w:t>future perfect</w:t>
       </w:r>
@@ -1368,17 +1785,34 @@
       </w:pPr>
       <w:r>
         <w:rPr>
+          <w:rFonts w:ascii="Arial Narrow" w:hAnsi="Arial Narrow"/>
           <w:b/>
-          <w:sz w:val="44"/>
+          <w:sz w:val="36"/>
         </w:rPr>
         <w:t xml:space="preserve">will be looking: </w:t>
       </w:r>
       <w:r>
         <w:rPr>
+          <w:rFonts w:ascii="Arial Narrow" w:hAnsi="Arial Narrow"/>
           <w:i/>
-          <w:sz w:val="44"/>
+          <w:sz w:val="36"/>
         </w:rPr>
         <w:t>future progressive</w:t>
+      </w:r>
+    </w:p>
+    <w:p>
+      <w:pPr>
+        <w:rPr>
+          <w:rFonts w:ascii="Times New Roman" w:hAnsi="Times New Roman"/>
+          <w:sz w:val="40"/>
+        </w:rPr>
+        <w:spacing w:before="0" w:after="0"/>
+      </w:pPr>
+      <w:r>
+        <w:rPr>
+          <w:rFonts w:ascii="Times New Roman" w:hAnsi="Times New Roman"/>
+          <w:sz w:val="40"/>
+        </w:rPr>
       </w:r>
     </w:p>
     <w:p>
@@ -1387,8 +1821,9 @@
       </w:pPr>
       <w:r>
         <w:rPr>
+          <w:rFonts w:ascii="Arial Narrow" w:hAnsi="Arial Narrow"/>
           <w:b/>
-          <w:sz w:val="44"/>
+          <w:sz w:val="36"/>
         </w:rPr>
         <w:t xml:space="preserve">Exercise 20. </w:t>
       </w:r>
@@ -1400,9 +1835,25 @@
       </w:pPr>
       <w:r>
         <w:rPr>
-          <w:sz w:val="44"/>
+          <w:rFonts w:ascii="Arial Narrow" w:hAnsi="Arial Narrow"/>
+          <w:sz w:val="36"/>
         </w:rPr>
         <w:t>"Moved" (past simple) presents the action as a completed event in the past — the move happened and is over. "Has lived" (present perfect) connects the past event to the present — she moved in 2018 and STILL lives there now. The writer uses past simple for the completed action of moving and present perfect for the ongoing state of living there, because the living continues into the present.</w:t>
+      </w:r>
+    </w:p>
+    <w:p>
+      <w:pPr>
+        <w:rPr>
+          <w:rFonts w:ascii="Times New Roman" w:hAnsi="Times New Roman"/>
+          <w:sz w:val="40"/>
+        </w:rPr>
+        <w:spacing w:before="0" w:after="0"/>
+      </w:pPr>
+      <w:r>
+        <w:rPr>
+          <w:rFonts w:ascii="Times New Roman" w:hAnsi="Times New Roman"/>
+          <w:sz w:val="40"/>
+        </w:rPr>
       </w:r>
     </w:p>
     <w:p>
@@ -1411,15 +1862,17 @@
       </w:pPr>
       <w:r>
         <w:rPr>
+          <w:rFonts w:ascii="Arial Narrow" w:hAnsi="Arial Narrow"/>
           <w:b/>
-          <w:sz w:val="44"/>
+          <w:sz w:val="36"/>
         </w:rPr>
         <w:t xml:space="preserve">Exercise 21. </w:t>
       </w:r>
       <w:r>
         <w:rPr>
+          <w:rFonts w:ascii="Arial Narrow" w:hAnsi="Arial Narrow"/>
           <w:i/>
-          <w:sz w:val="44"/>
+          <w:sz w:val="36"/>
         </w:rPr>
         <w:t>She studies linguistics.</w:t>
       </w:r>
@@ -1431,8 +1884,9 @@
       </w:pPr>
       <w:r>
         <w:rPr>
+          <w:rFonts w:ascii="Arial Narrow" w:hAnsi="Arial Narrow"/>
           <w:b/>
-          <w:sz w:val="44"/>
+          <w:sz w:val="36"/>
         </w:rPr>
         <w:t>a) Past progressive:</w:t>
       </w:r>
@@ -1444,7 +1898,8 @@
       </w:pPr>
       <w:r>
         <w:rPr>
-          <w:sz w:val="44"/>
+          <w:rFonts w:ascii="Arial Narrow" w:hAnsi="Arial Narrow"/>
+          <w:sz w:val="36"/>
         </w:rPr>
         <w:t>Rewrite: "She was studying linguistics."</w:t>
       </w:r>
@@ -1456,7 +1911,8 @@
       </w:pPr>
       <w:r>
         <w:rPr>
-          <w:sz w:val="44"/>
+          <w:rFonts w:ascii="Arial Narrow" w:hAnsi="Arial Narrow"/>
+          <w:sz w:val="36"/>
         </w:rPr>
         <w:t>Meaning change: Changes from a habitual/general statement to a temporary, ongoing activity at a specific past moment.</w:t>
       </w:r>
@@ -1468,8 +1924,9 @@
       </w:pPr>
       <w:r>
         <w:rPr>
+          <w:rFonts w:ascii="Arial Narrow" w:hAnsi="Arial Narrow"/>
           <w:b/>
-          <w:sz w:val="44"/>
+          <w:sz w:val="36"/>
         </w:rPr>
         <w:t>b) Present perfect:</w:t>
       </w:r>
@@ -1481,7 +1938,8 @@
       </w:pPr>
       <w:r>
         <w:rPr>
-          <w:sz w:val="44"/>
+          <w:rFonts w:ascii="Arial Narrow" w:hAnsi="Arial Narrow"/>
+          <w:sz w:val="36"/>
         </w:rPr>
         <w:t>Rewrite: "She has studied linguistics."</w:t>
       </w:r>
@@ -1493,7 +1951,8 @@
       </w:pPr>
       <w:r>
         <w:rPr>
-          <w:sz w:val="44"/>
+          <w:rFonts w:ascii="Arial Narrow" w:hAnsi="Arial Narrow"/>
+          <w:sz w:val="36"/>
         </w:rPr>
         <w:t>Meaning change: Changes from a current habit to a completed experience with present relevance (she has this knowledge now).</w:t>
       </w:r>
@@ -1505,8 +1964,9 @@
       </w:pPr>
       <w:r>
         <w:rPr>
+          <w:rFonts w:ascii="Arial Narrow" w:hAnsi="Arial Narrow"/>
           <w:b/>
-          <w:sz w:val="44"/>
+          <w:sz w:val="36"/>
         </w:rPr>
         <w:t>c) Future perfect:</w:t>
       </w:r>
@@ -1518,7 +1978,8 @@
       </w:pPr>
       <w:r>
         <w:rPr>
-          <w:sz w:val="44"/>
+          <w:rFonts w:ascii="Arial Narrow" w:hAnsi="Arial Narrow"/>
+          <w:sz w:val="36"/>
         </w:rPr>
         <w:t>Rewrite: "She will have studied linguistics (by graduation)."</w:t>
       </w:r>
@@ -1530,7 +1991,8 @@
       </w:pPr>
       <w:r>
         <w:rPr>
-          <w:sz w:val="44"/>
+          <w:rFonts w:ascii="Arial Narrow" w:hAnsi="Arial Narrow"/>
+          <w:sz w:val="36"/>
         </w:rPr>
         <w:t>Meaning change: Projects the activity into the future as something that will be completed before a reference point.</w:t>
       </w:r>
@@ -1909,8 +2371,8 @@
     <w:qFormat/>
     <w:rsid w:val="00FC693F"/>
     <w:rPr>
-      <w:rFonts w:ascii="Garamond" w:hAnsi="Garamond"/>
-      <w:sz w:val="44"/>
+      <w:rFonts w:ascii="Arial Narrow" w:hAnsi="Arial Narrow"/>
+      <w:sz w:val="36"/>
     </w:rPr>
   </w:style>
   <w:style w:type="paragraph" w:styleId="Header">
@@ -1972,7 +2434,7 @@
       <w:outlineLvl w:val="0"/>
     </w:pPr>
     <w:rPr>
-      <w:rFonts w:asciiTheme="majorHAnsi" w:eastAsiaTheme="majorEastAsia" w:hAnsiTheme="majorHAnsi" w:cstheme="majorBidi" w:ascii="Open Sans" w:hAnsi="Open Sans"/>
+      <w:rFonts w:asciiTheme="majorHAnsi" w:eastAsiaTheme="majorEastAsia" w:hAnsiTheme="majorHAnsi" w:cstheme="majorBidi" w:ascii="Arial Narrow" w:hAnsi="Arial Narrow"/>
       <w:b/>
       <w:bCs/>
       <w:color w:val="365F91" w:themeColor="accent1" w:themeShade="BF"/>
@@ -1996,7 +2458,7 @@
       <w:outlineLvl w:val="1"/>
     </w:pPr>
     <w:rPr>
-      <w:rFonts w:asciiTheme="majorHAnsi" w:eastAsiaTheme="majorEastAsia" w:hAnsiTheme="majorHAnsi" w:cstheme="majorBidi" w:ascii="Open Sans" w:hAnsi="Open Sans"/>
+      <w:rFonts w:asciiTheme="majorHAnsi" w:eastAsiaTheme="majorEastAsia" w:hAnsiTheme="majorHAnsi" w:cstheme="majorBidi" w:ascii="Arial Narrow" w:hAnsi="Arial Narrow"/>
       <w:b/>
       <w:bCs/>
       <w:color w:val="4F81BD" w:themeColor="accent1"/>
@@ -2020,7 +2482,7 @@
       <w:outlineLvl w:val="2"/>
     </w:pPr>
     <w:rPr>
-      <w:rFonts w:asciiTheme="majorHAnsi" w:eastAsiaTheme="majorEastAsia" w:hAnsiTheme="majorHAnsi" w:cstheme="majorBidi" w:ascii="Open Sans" w:hAnsi="Open Sans"/>
+      <w:rFonts w:asciiTheme="majorHAnsi" w:eastAsiaTheme="majorEastAsia" w:hAnsiTheme="majorHAnsi" w:cstheme="majorBidi" w:ascii="Arial Narrow" w:hAnsi="Arial Narrow"/>
       <w:b/>
       <w:bCs/>
       <w:color w:val="4F81BD" w:themeColor="accent1"/>
